--- a/알게된점.docx
+++ b/알게된점.docx
@@ -3559,7 +3559,7 @@
       <w:pPr>
         <w:ind w:firstLineChars="250" w:firstLine="475"/>
         <w:rPr>
-          <w:rFonts w:eastAsiaTheme="minorHAnsi" w:hint="eastAsia"/>
+          <w:rFonts w:eastAsiaTheme="minorHAnsi"/>
         </w:rPr>
       </w:pPr>
       <w:proofErr w:type="spellStart"/>
@@ -3760,7 +3760,11 @@
     <w:p>
       <w:pPr>
         <w:rPr>
-          <w:rFonts w:asciiTheme="majorHAnsi" w:eastAsiaTheme="majorHAnsi" w:hAnsiTheme="majorHAnsi" w:hint="eastAsia"/>
+          <w:rFonts w:asciiTheme="majorHAnsi" w:eastAsiaTheme="majorHAnsi" w:hAnsiTheme="majorHAnsi" w:cs="돋움체"/>
+          <w:color w:val="000000"/>
+          <w:kern w:val="0"/>
+          <w:sz w:val="19"/>
+          <w:szCs w:val="19"/>
         </w:rPr>
       </w:pPr>
       <w:proofErr w:type="spellStart"/>
@@ -3843,11 +3847,635 @@
     <w:p>
       <w:pPr>
         <w:rPr>
+          <w:rFonts w:asciiTheme="majorHAnsi" w:eastAsiaTheme="majorHAnsi" w:hAnsiTheme="majorHAnsi" w:cs="돋움체"/>
+          <w:color w:val="000000"/>
+          <w:kern w:val="0"/>
+          <w:sz w:val="19"/>
+          <w:szCs w:val="19"/>
+        </w:rPr>
+      </w:pPr>
+    </w:p>
+    <w:p>
+      <w:pPr>
+        <w:rPr>
+          <w:rFonts w:asciiTheme="majorHAnsi" w:eastAsiaTheme="majorHAnsi" w:hAnsiTheme="majorHAnsi"/>
+        </w:rPr>
+      </w:pPr>
+      <w:r>
+        <w:rPr>
+          <w:rFonts w:asciiTheme="majorHAnsi" w:eastAsiaTheme="majorHAnsi" w:hAnsiTheme="majorHAnsi" w:cs="돋움체"/>
+          <w:color w:val="000000"/>
+          <w:kern w:val="0"/>
+          <w:sz w:val="19"/>
+          <w:szCs w:val="19"/>
+        </w:rPr>
+        <w:t xml:space="preserve">24, </w:t>
+      </w:r>
+      <w:r>
+        <w:rPr>
+          <w:rFonts w:asciiTheme="majorHAnsi" w:eastAsiaTheme="majorHAnsi" w:hAnsiTheme="majorHAnsi" w:cs="돋움체" w:hint="eastAsia"/>
+          <w:color w:val="000000"/>
+          <w:kern w:val="0"/>
+          <w:sz w:val="19"/>
+          <w:szCs w:val="19"/>
+        </w:rPr>
+        <w:t>level stage</w:t>
+      </w:r>
+      <w:r>
+        <w:rPr>
+          <w:rFonts w:asciiTheme="majorHAnsi" w:eastAsiaTheme="majorHAnsi" w:hAnsiTheme="majorHAnsi" w:cs="돋움체"/>
+          <w:color w:val="000000"/>
+          <w:kern w:val="0"/>
+          <w:sz w:val="19"/>
+          <w:szCs w:val="19"/>
+        </w:rPr>
+        <w:t xml:space="preserve"> select</w:t>
+      </w:r>
+      <w:r>
+        <w:rPr>
+          <w:rFonts w:asciiTheme="majorHAnsi" w:eastAsiaTheme="majorHAnsi" w:hAnsiTheme="majorHAnsi" w:cs="돋움체" w:hint="eastAsia"/>
+          <w:color w:val="000000"/>
+          <w:kern w:val="0"/>
+          <w:sz w:val="19"/>
+          <w:szCs w:val="19"/>
+        </w:rPr>
+        <w:t>를 만들 때 level</w:t>
+      </w:r>
+      <w:r>
+        <w:rPr>
+          <w:rFonts w:asciiTheme="majorHAnsi" w:eastAsiaTheme="majorHAnsi" w:hAnsiTheme="majorHAnsi" w:cs="돋움체"/>
+          <w:color w:val="000000"/>
+          <w:kern w:val="0"/>
+          <w:sz w:val="19"/>
+          <w:szCs w:val="19"/>
+        </w:rPr>
+        <w:t xml:space="preserve"> </w:t>
+      </w:r>
+      <w:r>
+        <w:rPr>
+          <w:rFonts w:asciiTheme="majorHAnsi" w:eastAsiaTheme="majorHAnsi" w:hAnsiTheme="majorHAnsi" w:cs="돋움체" w:hint="eastAsia"/>
+          <w:color w:val="000000"/>
+          <w:kern w:val="0"/>
+          <w:sz w:val="19"/>
+          <w:szCs w:val="19"/>
+        </w:rPr>
+        <w:t xml:space="preserve">버튼들을 </w:t>
+      </w:r>
+      <w:r>
+        <w:rPr>
+          <w:rFonts w:asciiTheme="majorHAnsi" w:eastAsiaTheme="majorHAnsi" w:hAnsiTheme="majorHAnsi" w:cs="돋움체"/>
+          <w:color w:val="000000"/>
+          <w:kern w:val="0"/>
+          <w:sz w:val="19"/>
+          <w:szCs w:val="19"/>
+        </w:rPr>
+        <w:t>UI</w:t>
+      </w:r>
+      <w:r>
+        <w:rPr>
+          <w:rFonts w:asciiTheme="majorHAnsi" w:eastAsiaTheme="majorHAnsi" w:hAnsiTheme="majorHAnsi" w:cs="돋움체" w:hint="eastAsia"/>
+          <w:color w:val="000000"/>
+          <w:kern w:val="0"/>
+          <w:sz w:val="19"/>
+          <w:szCs w:val="19"/>
+        </w:rPr>
+        <w:t xml:space="preserve">스크롤로 만들고 싶으면 </w:t>
+      </w:r>
+      <w:r>
+        <w:rPr>
+          <w:rFonts w:asciiTheme="majorHAnsi" w:eastAsiaTheme="majorHAnsi" w:hAnsiTheme="majorHAnsi" w:cs="돋움체"/>
+          <w:color w:val="000000"/>
+          <w:kern w:val="0"/>
+          <w:sz w:val="19"/>
+          <w:szCs w:val="19"/>
+        </w:rPr>
+        <w:t>Grid Layout Group, Content Size Fitter</w:t>
+      </w:r>
+    </w:p>
+    <w:p>
+      <w:pPr>
+        <w:rPr>
           <w:rFonts w:eastAsiaTheme="minorHAnsi"/>
         </w:rPr>
       </w:pPr>
+      <w:r>
+        <w:rPr>
+          <w:rFonts w:eastAsiaTheme="minorHAnsi" w:hint="eastAsia"/>
+        </w:rPr>
+        <w:t>추가,</w:t>
+      </w:r>
+      <w:r>
+        <w:rPr>
+          <w:rFonts w:eastAsiaTheme="minorHAnsi"/>
+        </w:rPr>
+        <w:t xml:space="preserve"> </w:t>
+      </w:r>
+      <w:proofErr w:type="spellStart"/>
+      <w:r>
+        <w:rPr>
+          <w:rFonts w:eastAsiaTheme="minorHAnsi" w:hint="eastAsia"/>
+        </w:rPr>
+        <w:t>Rect</w:t>
+      </w:r>
+      <w:proofErr w:type="spellEnd"/>
+      <w:r>
+        <w:rPr>
+          <w:rFonts w:eastAsiaTheme="minorHAnsi" w:hint="eastAsia"/>
+        </w:rPr>
+        <w:t xml:space="preserve">넘어가는 부분을 </w:t>
+      </w:r>
+      <w:r>
+        <w:rPr>
+          <w:rFonts w:eastAsiaTheme="minorHAnsi"/>
+        </w:rPr>
+        <w:t xml:space="preserve">mask </w:t>
+      </w:r>
+      <w:r>
+        <w:rPr>
+          <w:rFonts w:eastAsiaTheme="minorHAnsi" w:hint="eastAsia"/>
+        </w:rPr>
+        <w:t xml:space="preserve">처리하려면 </w:t>
+      </w:r>
+      <w:proofErr w:type="spellStart"/>
+      <w:r>
+        <w:rPr>
+          <w:rFonts w:eastAsiaTheme="minorHAnsi"/>
+        </w:rPr>
+        <w:t>Rect</w:t>
+      </w:r>
+      <w:proofErr w:type="spellEnd"/>
+      <w:r>
+        <w:rPr>
+          <w:rFonts w:eastAsiaTheme="minorHAnsi"/>
+        </w:rPr>
+        <w:t xml:space="preserve"> Mask 2D</w:t>
+      </w:r>
+      <w:r>
+        <w:rPr>
+          <w:rFonts w:eastAsiaTheme="minorHAnsi" w:hint="eastAsia"/>
+        </w:rPr>
+        <w:t>를 추가</w:t>
+      </w:r>
+      <w:r>
+        <w:rPr>
+          <w:rFonts w:eastAsiaTheme="minorHAnsi" w:hint="eastAsia"/>
+        </w:rPr>
+        <w:t xml:space="preserve">, scroll 효과를 </w:t>
+      </w:r>
+      <w:proofErr w:type="spellStart"/>
+      <w:r>
+        <w:rPr>
+          <w:rFonts w:eastAsiaTheme="minorHAnsi" w:hint="eastAsia"/>
+        </w:rPr>
+        <w:t>주기위해서</w:t>
+      </w:r>
+      <w:proofErr w:type="spellEnd"/>
+      <w:r>
+        <w:rPr>
+          <w:rFonts w:eastAsiaTheme="minorHAnsi" w:hint="eastAsia"/>
+        </w:rPr>
+        <w:t xml:space="preserve"> </w:t>
+      </w:r>
+      <w:r>
+        <w:rPr>
+          <w:rFonts w:eastAsiaTheme="minorHAnsi"/>
+        </w:rPr>
+        <w:t xml:space="preserve">scroll </w:t>
+      </w:r>
+      <w:proofErr w:type="spellStart"/>
+      <w:r>
+        <w:rPr>
+          <w:rFonts w:eastAsiaTheme="minorHAnsi"/>
+        </w:rPr>
+        <w:t>Rect</w:t>
+      </w:r>
+      <w:proofErr w:type="spellEnd"/>
+      <w:r>
+        <w:rPr>
+          <w:rFonts w:eastAsiaTheme="minorHAnsi"/>
+        </w:rPr>
+        <w:t xml:space="preserve"> </w:t>
+      </w:r>
+      <w:r>
+        <w:rPr>
+          <w:rFonts w:eastAsiaTheme="minorHAnsi" w:hint="eastAsia"/>
+        </w:rPr>
+        <w:t>추가</w:t>
+      </w:r>
+      <w:r>
+        <w:rPr>
+          <w:rFonts w:eastAsiaTheme="minorHAnsi" w:hint="eastAsia"/>
+        </w:rPr>
+        <w:t xml:space="preserve"> 후</w:t>
+      </w:r>
+      <w:r>
+        <w:rPr>
+          <w:rFonts w:eastAsiaTheme="minorHAnsi" w:hint="eastAsia"/>
+        </w:rPr>
+        <w:t xml:space="preserve"> </w:t>
+      </w:r>
+      <w:r>
+        <w:rPr>
+          <w:rFonts w:eastAsiaTheme="minorHAnsi"/>
+        </w:rPr>
+        <w:t>Content</w:t>
+      </w:r>
+      <w:r>
+        <w:rPr>
+          <w:rFonts w:eastAsiaTheme="minorHAnsi" w:hint="eastAsia"/>
+        </w:rPr>
+        <w:t xml:space="preserve">에 </w:t>
+      </w:r>
+      <w:r>
+        <w:rPr>
+          <w:rFonts w:eastAsiaTheme="minorHAnsi"/>
+        </w:rPr>
+        <w:t>Drag</w:t>
+      </w:r>
+      <w:r>
+        <w:rPr>
+          <w:rFonts w:eastAsiaTheme="minorHAnsi" w:hint="eastAsia"/>
+        </w:rPr>
+        <w:t>할 대상 추가</w:t>
+      </w:r>
+      <w:r>
+        <w:rPr>
+          <w:rFonts w:eastAsiaTheme="minorHAnsi" w:hint="eastAsia"/>
+        </w:rPr>
+        <w:t xml:space="preserve"> </w:t>
+      </w:r>
+      <w:r>
+        <w:rPr>
+          <w:rFonts w:eastAsiaTheme="minorHAnsi" w:hint="eastAsia"/>
+        </w:rPr>
+        <w:t>View</w:t>
+      </w:r>
+      <w:r>
+        <w:rPr>
+          <w:rFonts w:eastAsiaTheme="minorHAnsi"/>
+        </w:rPr>
+        <w:t>port</w:t>
+      </w:r>
+      <w:r>
+        <w:rPr>
+          <w:rFonts w:eastAsiaTheme="minorHAnsi" w:hint="eastAsia"/>
+        </w:rPr>
+        <w:t>에는 자기 자신 추가</w:t>
+      </w:r>
+    </w:p>
+    <w:p>
+      <w:pPr>
+        <w:rPr>
+          <w:rFonts w:eastAsiaTheme="minorHAnsi" w:hint="eastAsia"/>
+        </w:rPr>
+      </w:pPr>
+    </w:p>
+    <w:p>
+      <w:pPr>
+        <w:rPr>
+          <w:rFonts w:eastAsiaTheme="minorHAnsi"/>
+        </w:rPr>
+      </w:pPr>
+      <w:r>
+        <w:rPr>
+          <w:rFonts w:eastAsiaTheme="minorHAnsi" w:hint="eastAsia"/>
+        </w:rPr>
+        <w:t>(</w:t>
+      </w:r>
+      <w:r>
+        <w:rPr>
+          <w:rFonts w:eastAsiaTheme="minorHAnsi" w:hint="eastAsia"/>
+        </w:rPr>
+        <w:t xml:space="preserve">구조는 </w:t>
+      </w:r>
+      <w:r>
+        <w:rPr>
+          <w:rFonts w:eastAsiaTheme="minorHAnsi"/>
+        </w:rPr>
+        <w:t xml:space="preserve">Level(Panel)-&gt;Scroll </w:t>
+      </w:r>
+      <w:proofErr w:type="spellStart"/>
+      <w:r>
+        <w:rPr>
+          <w:rFonts w:eastAsiaTheme="minorHAnsi"/>
+        </w:rPr>
+        <w:t>Rect</w:t>
+      </w:r>
+      <w:proofErr w:type="spellEnd"/>
+      <w:r>
+        <w:rPr>
+          <w:rFonts w:eastAsiaTheme="minorHAnsi"/>
+        </w:rPr>
+        <w:t>(</w:t>
+      </w:r>
+      <w:r>
+        <w:rPr>
+          <w:rFonts w:eastAsiaTheme="minorHAnsi"/>
+        </w:rPr>
+        <w:t>Empty Object</w:t>
+      </w:r>
+      <w:r>
+        <w:rPr>
+          <w:rFonts w:eastAsiaTheme="minorHAnsi"/>
+        </w:rPr>
+        <w:t xml:space="preserve">, </w:t>
+      </w:r>
+      <w:proofErr w:type="spellStart"/>
+      <w:r>
+        <w:rPr>
+          <w:rFonts w:eastAsiaTheme="minorHAnsi"/>
+        </w:rPr>
+        <w:t>Rect</w:t>
+      </w:r>
+      <w:proofErr w:type="spellEnd"/>
+      <w:r>
+        <w:rPr>
+          <w:rFonts w:eastAsiaTheme="minorHAnsi"/>
+        </w:rPr>
+        <w:t xml:space="preserve"> Mask 2D</w:t>
+      </w:r>
+      <w:r>
+        <w:rPr>
+          <w:rFonts w:eastAsiaTheme="minorHAnsi"/>
+        </w:rPr>
+        <w:t xml:space="preserve">, </w:t>
+      </w:r>
+      <w:r>
+        <w:rPr>
+          <w:rFonts w:eastAsiaTheme="minorHAnsi"/>
+        </w:rPr>
+        <w:t xml:space="preserve">Scroll </w:t>
+      </w:r>
+      <w:proofErr w:type="spellStart"/>
+      <w:r>
+        <w:rPr>
+          <w:rFonts w:eastAsiaTheme="minorHAnsi"/>
+        </w:rPr>
+        <w:t>Rect</w:t>
+      </w:r>
+      <w:proofErr w:type="spellEnd"/>
+      <w:r>
+        <w:rPr>
+          <w:rFonts w:eastAsiaTheme="minorHAnsi"/>
+        </w:rPr>
+        <w:t>) -&gt;</w:t>
+      </w:r>
+      <w:r>
+        <w:rPr>
+          <w:rFonts w:eastAsiaTheme="minorHAnsi"/>
+        </w:rPr>
+        <w:t xml:space="preserve"> </w:t>
+      </w:r>
+      <w:r>
+        <w:rPr>
+          <w:rFonts w:eastAsiaTheme="minorHAnsi" w:hint="eastAsia"/>
+        </w:rPr>
+        <w:t>Content(</w:t>
+      </w:r>
+      <w:r>
+        <w:rPr>
+          <w:rFonts w:eastAsiaTheme="minorHAnsi"/>
+        </w:rPr>
+        <w:t>Empty Object</w:t>
+      </w:r>
+      <w:r>
+        <w:rPr>
+          <w:rFonts w:eastAsiaTheme="minorHAnsi"/>
+        </w:rPr>
+        <w:t>,</w:t>
+      </w:r>
+      <w:r>
+        <w:rPr>
+          <w:rFonts w:asciiTheme="majorHAnsi" w:eastAsiaTheme="majorHAnsi" w:hAnsiTheme="majorHAnsi" w:cs="돋움체"/>
+          <w:color w:val="000000"/>
+          <w:kern w:val="0"/>
+          <w:sz w:val="19"/>
+          <w:szCs w:val="19"/>
+        </w:rPr>
+        <w:t xml:space="preserve"> </w:t>
+      </w:r>
+      <w:r>
+        <w:rPr>
+          <w:rFonts w:asciiTheme="majorHAnsi" w:eastAsiaTheme="majorHAnsi" w:hAnsiTheme="majorHAnsi" w:cs="돋움체"/>
+          <w:color w:val="000000"/>
+          <w:kern w:val="0"/>
+          <w:sz w:val="19"/>
+          <w:szCs w:val="19"/>
+        </w:rPr>
+        <w:t>Grid Layout Group, Content Size Fitter</w:t>
+      </w:r>
+      <w:r>
+        <w:rPr>
+          <w:rFonts w:eastAsiaTheme="minorHAnsi" w:hint="eastAsia"/>
+        </w:rPr>
+        <w:t>)</w:t>
+      </w:r>
+      <w:r>
+        <w:rPr>
+          <w:rFonts w:eastAsiaTheme="minorHAnsi"/>
+        </w:rPr>
+        <w:t xml:space="preserve"> -&gt; Level Button(Button</w:t>
+      </w:r>
+      <w:proofErr w:type="gramStart"/>
+      <w:r>
+        <w:rPr>
+          <w:rFonts w:eastAsiaTheme="minorHAnsi"/>
+        </w:rPr>
+        <w:t>)</w:t>
+      </w:r>
+      <w:r>
+        <w:rPr>
+          <w:rFonts w:eastAsiaTheme="minorHAnsi"/>
+        </w:rPr>
+        <w:t xml:space="preserve">  </w:t>
+      </w:r>
+      <w:r>
+        <w:rPr>
+          <w:rFonts w:eastAsiaTheme="minorHAnsi" w:hint="eastAsia"/>
+        </w:rPr>
+        <w:t>)</w:t>
+      </w:r>
+      <w:proofErr w:type="gramEnd"/>
+      <w:r>
+        <w:rPr>
+          <w:rFonts w:eastAsiaTheme="minorHAnsi"/>
+        </w:rPr>
+        <w:t xml:space="preserve"> </w:t>
+      </w:r>
+    </w:p>
+    <w:p>
+      <w:pPr>
+        <w:rPr>
+          <w:rFonts w:eastAsiaTheme="minorHAnsi"/>
+        </w:rPr>
+      </w:pPr>
+    </w:p>
+    <w:p>
+      <w:pPr>
+        <w:rPr>
+          <w:rFonts w:eastAsiaTheme="minorHAnsi"/>
+        </w:rPr>
+      </w:pPr>
+      <w:proofErr w:type="spellStart"/>
+      <w:r>
+        <w:rPr>
+          <w:rFonts w:eastAsiaTheme="minorHAnsi" w:hint="eastAsia"/>
+        </w:rPr>
+        <w:t>Ancor</w:t>
+      </w:r>
+      <w:proofErr w:type="spellEnd"/>
+      <w:r>
+        <w:rPr>
+          <w:rFonts w:eastAsiaTheme="minorHAnsi" w:hint="eastAsia"/>
+        </w:rPr>
+        <w:t xml:space="preserve">를 잘 </w:t>
+      </w:r>
+      <w:proofErr w:type="spellStart"/>
+      <w:r>
+        <w:rPr>
+          <w:rFonts w:eastAsiaTheme="minorHAnsi" w:hint="eastAsia"/>
+        </w:rPr>
+        <w:t>잡아줘야함</w:t>
+      </w:r>
+      <w:proofErr w:type="spellEnd"/>
+      <w:r>
+        <w:rPr>
+          <w:rFonts w:eastAsiaTheme="minorHAnsi" w:hint="eastAsia"/>
+        </w:rPr>
+        <w:t xml:space="preserve"> </w:t>
+      </w:r>
+      <w:r>
+        <w:rPr>
+          <w:rFonts w:eastAsiaTheme="minorHAnsi"/>
+        </w:rPr>
+        <w:t xml:space="preserve">alt, shift </w:t>
+      </w:r>
+      <w:r>
+        <w:rPr>
+          <w:rFonts w:eastAsiaTheme="minorHAnsi" w:hint="eastAsia"/>
+        </w:rPr>
+        <w:t xml:space="preserve">눌러서 확장 또는 </w:t>
+      </w:r>
+      <w:proofErr w:type="gramStart"/>
+      <w:r>
+        <w:rPr>
+          <w:rFonts w:eastAsiaTheme="minorHAnsi" w:hint="eastAsia"/>
+        </w:rPr>
+        <w:t>기준</w:t>
+      </w:r>
+      <w:r>
+        <w:rPr>
+          <w:rFonts w:eastAsiaTheme="minorHAnsi" w:hint="eastAsia"/>
+        </w:rPr>
+        <w:t xml:space="preserve">  </w:t>
+      </w:r>
+      <w:r>
+        <w:rPr>
+          <w:rFonts w:eastAsiaTheme="minorHAnsi" w:hint="eastAsia"/>
+        </w:rPr>
+        <w:t>잡아주기</w:t>
+      </w:r>
+      <w:proofErr w:type="gramEnd"/>
+    </w:p>
+    <w:p>
+      <w:pPr>
+        <w:rPr>
+          <w:rFonts w:eastAsiaTheme="minorHAnsi"/>
+        </w:rPr>
+      </w:pPr>
+    </w:p>
+    <w:p>
+      <w:pPr>
+        <w:rPr>
+          <w:rFonts w:eastAsiaTheme="minorHAnsi" w:hint="eastAsia"/>
+        </w:rPr>
+      </w:pPr>
+      <w:r>
+        <w:rPr>
+          <w:rFonts w:eastAsiaTheme="minorHAnsi" w:hint="eastAsia"/>
+        </w:rPr>
+        <w:t xml:space="preserve">버튼에 </w:t>
+      </w:r>
+      <w:r>
+        <w:rPr>
+          <w:rFonts w:eastAsiaTheme="minorHAnsi"/>
+        </w:rPr>
+        <w:t>Animation</w:t>
+      </w:r>
+      <w:r>
+        <w:rPr>
+          <w:rFonts w:eastAsiaTheme="minorHAnsi" w:hint="eastAsia"/>
+        </w:rPr>
+        <w:t>을 만들어서 줄 수도 있다.</w:t>
+      </w:r>
       <w:bookmarkStart w:id="0" w:name="_GoBack"/>
       <w:bookmarkEnd w:id="0"/>
+    </w:p>
+    <w:p>
+      <w:pPr>
+        <w:rPr>
+          <w:rFonts w:eastAsiaTheme="minorHAnsi"/>
+        </w:rPr>
+      </w:pPr>
+    </w:p>
+    <w:p>
+      <w:pPr>
+        <w:rPr>
+          <w:rFonts w:eastAsiaTheme="minorHAnsi"/>
+        </w:rPr>
+      </w:pPr>
+      <w:r>
+        <w:rPr>
+          <w:rFonts w:eastAsiaTheme="minorHAnsi"/>
+        </w:rPr>
+        <w:t xml:space="preserve">25, </w:t>
+      </w:r>
+      <w:r>
+        <w:rPr>
+          <w:rFonts w:eastAsiaTheme="minorHAnsi" w:hint="eastAsia"/>
+        </w:rPr>
+        <w:t xml:space="preserve">버튼에 그림자 효과를 </w:t>
+      </w:r>
+      <w:proofErr w:type="spellStart"/>
+      <w:r>
+        <w:rPr>
+          <w:rFonts w:eastAsiaTheme="minorHAnsi" w:hint="eastAsia"/>
+        </w:rPr>
+        <w:t>주고싶으면</w:t>
+      </w:r>
+      <w:proofErr w:type="spellEnd"/>
+      <w:r>
+        <w:rPr>
+          <w:rFonts w:eastAsiaTheme="minorHAnsi" w:hint="eastAsia"/>
+        </w:rPr>
+        <w:t xml:space="preserve"> </w:t>
+      </w:r>
+      <w:r>
+        <w:rPr>
+          <w:rFonts w:eastAsiaTheme="minorHAnsi"/>
+        </w:rPr>
+        <w:t>shadow</w:t>
+      </w:r>
+      <w:r>
+        <w:rPr>
+          <w:rFonts w:eastAsiaTheme="minorHAnsi" w:hint="eastAsia"/>
+        </w:rPr>
+        <w:t>를 추가</w:t>
+      </w:r>
+    </w:p>
+    <w:p>
+      <w:pPr>
+        <w:rPr>
+          <w:rFonts w:eastAsiaTheme="minorHAnsi"/>
+        </w:rPr>
+      </w:pPr>
+    </w:p>
+    <w:p>
+      <w:pPr>
+        <w:rPr>
+          <w:rFonts w:eastAsiaTheme="minorHAnsi" w:hint="eastAsia"/>
+        </w:rPr>
+      </w:pPr>
     </w:p>
     <w:p>
       <w:pPr>
@@ -4045,17 +4673,7 @@
           <w:sz w:val="19"/>
           <w:szCs w:val="19"/>
         </w:rPr>
-        <w:t>;</w:t>
-      </w:r>
-      <w:r>
-        <w:rPr>
-          <w:rFonts w:asciiTheme="majorHAnsi" w:eastAsiaTheme="majorHAnsi" w:hAnsiTheme="majorHAnsi" w:cs="돋움체"/>
-          <w:color w:val="000000"/>
-          <w:kern w:val="0"/>
-          <w:sz w:val="19"/>
-          <w:szCs w:val="19"/>
-        </w:rPr>
-        <w:t xml:space="preserve">        -&gt; </w:t>
+        <w:t xml:space="preserve">;        -&gt; </w:t>
       </w:r>
       <w:r>
         <w:rPr>
@@ -4198,17 +4816,7 @@
           <w:sz w:val="19"/>
           <w:szCs w:val="19"/>
         </w:rPr>
-        <w:t>;</w:t>
-      </w:r>
-      <w:r>
-        <w:rPr>
-          <w:rFonts w:asciiTheme="majorHAnsi" w:eastAsiaTheme="majorHAnsi" w:hAnsiTheme="majorHAnsi" w:cs="돋움체"/>
-          <w:color w:val="000000"/>
-          <w:kern w:val="0"/>
-          <w:sz w:val="19"/>
-          <w:szCs w:val="19"/>
-        </w:rPr>
-        <w:t xml:space="preserve"> -&gt; </w:t>
+        <w:t xml:space="preserve">; -&gt; </w:t>
       </w:r>
       <w:proofErr w:type="spellStart"/>
       <w:r>
@@ -4377,7 +4985,7 @@
     <w:p>
       <w:pPr>
         <w:rPr>
-          <w:rFonts w:asciiTheme="majorHAnsi" w:eastAsiaTheme="majorHAnsi" w:hAnsiTheme="majorHAnsi" w:cs="돋움체" w:hint="eastAsia"/>
+          <w:rFonts w:asciiTheme="majorHAnsi" w:eastAsiaTheme="majorHAnsi" w:hAnsiTheme="majorHAnsi" w:cs="돋움체"/>
           <w:color w:val="000000"/>
           <w:kern w:val="0"/>
           <w:sz w:val="19"/>
